--- a/frontend/src/廠商投標表單/廠商投標表單/使用印章授權書.docx
+++ b/frontend/src/廠商投標表單/廠商投標表單/使用印章授權書.docx
@@ -15,6 +15,7 @@
         <w:rPr>
           <w:rFonts w:eastAsia="新細明體"/>
           <w:noProof/>
+          <w:sz w:val="24"/>
         </w:rPr>
         <w:pict>
           <v:shapetype id="_x0000_t202" coordsize="21600,21600" o:spt="202" path="m,l,21600r21600,l21600,xe">
@@ -92,6 +93,7 @@
         <w:rPr>
           <w:rFonts w:eastAsia="新細明體"/>
           <w:noProof/>
+          <w:sz w:val="24"/>
         </w:rPr>
         <w:pict>
           <v:shape id="_x0000_s1038" type="#_x0000_t202" style="position:absolute;left:0;text-align:left;margin-left:0;margin-top:-36pt;width:66pt;height:27pt;z-index:6" strokecolor="white">
@@ -232,14 +234,12 @@
         <w:rPr>
           <w:rFonts w:ascii="標楷體"/>
           <w:spacing w:val="30"/>
-          <w:sz w:val="28"/>
-        </w:rPr>
-      </w:pPr>
-      <w:r>
-        <w:rPr>
-          <w:rFonts w:ascii="標楷體" w:hint="eastAsia"/>
-          <w:spacing w:val="30"/>
-          <w:sz w:val="28"/>
+        </w:rPr>
+      </w:pPr>
+      <w:r>
+        <w:rPr>
+          <w:rFonts w:ascii="標楷體" w:hint="eastAsia"/>
+          <w:spacing w:val="30"/>
         </w:rPr>
         <w:t>本投標廠商參加</w:t>
       </w:r>
@@ -247,7 +247,6 @@
         <w:rPr>
           <w:rFonts w:ascii="標楷體" w:hint="eastAsia"/>
           <w:spacing w:val="30"/>
-          <w:sz w:val="28"/>
         </w:rPr>
         <w:t>農業部</w:t>
       </w:r>
@@ -255,7 +254,6 @@
         <w:rPr>
           <w:rFonts w:ascii="標楷體" w:hint="eastAsia"/>
           <w:spacing w:val="30"/>
-          <w:sz w:val="28"/>
         </w:rPr>
         <w:t>農田水利署雲林管理處</w:t>
       </w:r>
@@ -263,7 +261,6 @@
         <w:rPr>
           <w:rFonts w:ascii="標楷體" w:hint="eastAsia"/>
           <w:spacing w:val="30"/>
-          <w:sz w:val="28"/>
         </w:rPr>
         <w:t>：</w:t>
       </w:r>
@@ -272,28 +269,14 @@
           <w:rFonts w:ascii="標楷體" w:hint="eastAsia"/>
           <w:color w:val="FF0000"/>
           <w:spacing w:val="30"/>
-          <w:sz w:val="28"/>
           <w:u w:val="single"/>
         </w:rPr>
-        <w:t>%%標案名</w:t>
-      </w:r>
-      <w:bookmarkStart w:id="0" w:name="_GoBack"/>
-      <w:bookmarkEnd w:id="0"/>
-      <w:r>
-        <w:rPr>
-          <w:rFonts w:ascii="標楷體" w:hint="eastAsia"/>
-          <w:color w:val="FF0000"/>
-          <w:spacing w:val="30"/>
-          <w:sz w:val="28"/>
-          <w:u w:val="single"/>
-        </w:rPr>
-        <w:t>稱%%</w:t>
-      </w:r>
-      <w:r>
-        <w:rPr>
-          <w:rFonts w:ascii="標楷體" w:hint="eastAsia"/>
-          <w:spacing w:val="30"/>
-          <w:sz w:val="28"/>
+        <w:t>%%標案名稱%%</w:t>
+      </w:r>
+      <w:r>
+        <w:rPr>
+          <w:rFonts w:ascii="標楷體" w:hint="eastAsia"/>
+          <w:spacing w:val="30"/>
         </w:rPr>
         <w:t>採購案，茲授權下列代理人全權代理本廠商參加開標及行使減價或比減價，該代理人資料及使用印章如下：</w:t>
       </w:r>
@@ -335,14 +318,12 @@
         <w:rPr>
           <w:rFonts w:ascii="標楷體"/>
           <w:spacing w:val="30"/>
-          <w:sz w:val="28"/>
-        </w:rPr>
-      </w:pPr>
-      <w:r>
-        <w:rPr>
-          <w:rFonts w:ascii="標楷體" w:hint="eastAsia"/>
-          <w:spacing w:val="30"/>
-          <w:sz w:val="28"/>
+        </w:rPr>
+      </w:pPr>
+      <w:r>
+        <w:rPr>
+          <w:rFonts w:ascii="標楷體" w:hint="eastAsia"/>
+          <w:spacing w:val="30"/>
         </w:rPr>
         <w:t>姓名：</w:t>
       </w:r>
@@ -354,7 +335,6 @@
         <w:rPr>
           <w:rFonts w:ascii="標楷體"/>
           <w:spacing w:val="30"/>
-          <w:sz w:val="28"/>
         </w:rPr>
       </w:pPr>
       <w:r>
@@ -362,7 +342,6 @@
           <w:rFonts w:ascii="標楷體"/>
           <w:noProof/>
           <w:spacing w:val="30"/>
-          <w:sz w:val="28"/>
         </w:rPr>
         <w:pict>
           <v:rect id="_x0000_s1033" style="position:absolute;left:0;text-align:left;margin-left:322.9pt;margin-top:2.7pt;width:111.6pt;height:99.2pt;z-index:2">
@@ -398,11 +377,11 @@
                   </w:r>
                   <w:smartTag w:uri="urn:schemas-microsoft-com:office:smarttags" w:element="chsdate">
                     <w:smartTagPr>
+                      <w:attr w:name="IsROCDate" w:val="False"/>
+                      <w:attr w:name="IsLunarDate" w:val="False"/>
+                      <w:attr w:name="Day" w:val="3"/>
+                      <w:attr w:name="Month" w:val="3"/>
                       <w:attr w:name="Year" w:val="7000"/>
-                      <w:attr w:name="Month" w:val="3"/>
-                      <w:attr w:name="Day" w:val="3"/>
-                      <w:attr w:name="IsLunarDate" w:val="False"/>
-                      <w:attr w:name="IsROCDate" w:val="False"/>
                     </w:smartTagPr>
                     <w:r>
                       <w:rPr>
@@ -436,7 +415,6 @@
         <w:rPr>
           <w:rFonts w:ascii="標楷體" w:hint="eastAsia"/>
           <w:spacing w:val="30"/>
-          <w:sz w:val="28"/>
         </w:rPr>
         <w:t>身分證字號：</w:t>
       </w:r>
@@ -452,13 +430,13 @@
         <w:rPr>
           <w:rFonts w:ascii="標楷體"/>
           <w:spacing w:val="30"/>
-          <w:sz w:val="28"/>
         </w:rPr>
       </w:pPr>
       <w:r>
         <w:rPr>
           <w:rFonts w:eastAsia="新細明體"/>
           <w:noProof/>
+          <w:sz w:val="24"/>
         </w:rPr>
         <w:pict>
           <v:shape id="_x0000_s1034" type="#_x0000_t202" style="position:absolute;left:0;text-align:left;margin-left:443.4pt;margin-top:6.1pt;width:56.7pt;height:54pt;z-index:3">
@@ -475,7 +453,6 @@
         <w:rPr>
           <w:rFonts w:ascii="標楷體" w:hint="eastAsia"/>
           <w:spacing w:val="30"/>
-          <w:sz w:val="28"/>
         </w:rPr>
         <w:t>授權使用之廠商及負責人印章印文：</w:t>
       </w:r>
@@ -487,14 +464,12 @@
         <w:rPr>
           <w:rFonts w:ascii="標楷體"/>
           <w:spacing w:val="30"/>
-          <w:sz w:val="28"/>
-        </w:rPr>
-      </w:pPr>
-      <w:r>
-        <w:rPr>
-          <w:rFonts w:ascii="標楷體" w:hint="eastAsia"/>
-          <w:spacing w:val="30"/>
-          <w:sz w:val="28"/>
+        </w:rPr>
+      </w:pPr>
+      <w:r>
+        <w:rPr>
+          <w:rFonts w:ascii="標楷體" w:hint="eastAsia"/>
+          <w:spacing w:val="30"/>
         </w:rPr>
         <w:t>或授</w:t>
       </w:r>
@@ -502,7 +477,6 @@
         <w:rPr>
           <w:rFonts w:ascii="標楷體" w:hint="eastAsia"/>
           <w:spacing w:val="30"/>
-          <w:sz w:val="28"/>
         </w:rPr>
         <w:t>權使用之代理人印章印文或簽名:</w:t>
       </w:r>
@@ -526,7 +500,6 @@
           <w:rFonts w:ascii="標楷體"/>
           <w:noProof/>
           <w:spacing w:val="30"/>
-          <w:sz w:val="28"/>
         </w:rPr>
         <w:pict>
           <v:rect id="_x0000_s1042" style="position:absolute;left:0;text-align:left;margin-left:355.5pt;margin-top:20.5pt;width:48.8pt;height:17.75pt;z-index:9" stroked="f">
@@ -734,7 +707,6 @@
           <w:rFonts w:ascii="標楷體"/>
           <w:noProof/>
           <w:spacing w:val="30"/>
-          <w:sz w:val="28"/>
         </w:rPr>
         <w:pict>
           <v:rect id="_x0000_s1035" style="position:absolute;left:0;text-align:left;margin-left:385.2pt;margin-top:15.4pt;width:120.6pt;height:99.2pt;z-index:4">
@@ -762,14 +734,12 @@
         <w:rPr>
           <w:rFonts w:ascii="標楷體"/>
           <w:spacing w:val="30"/>
-          <w:sz w:val="28"/>
-        </w:rPr>
-      </w:pPr>
-      <w:r>
-        <w:rPr>
-          <w:rFonts w:ascii="標楷體" w:hint="eastAsia"/>
-          <w:spacing w:val="30"/>
-          <w:sz w:val="28"/>
+        </w:rPr>
+      </w:pPr>
+      <w:r>
+        <w:rPr>
+          <w:rFonts w:ascii="標楷體" w:hint="eastAsia"/>
+          <w:spacing w:val="30"/>
         </w:rPr>
         <w:t>投標</w:t>
       </w:r>
@@ -777,7 +747,6 @@
         <w:rPr>
           <w:rFonts w:ascii="標楷體" w:hint="eastAsia"/>
           <w:spacing w:val="30"/>
-          <w:sz w:val="28"/>
         </w:rPr>
         <w:t xml:space="preserve">廠商名稱：               </w:t>
       </w:r>
@@ -786,7 +755,6 @@
           <w:rFonts w:ascii="標楷體" w:hint="eastAsia"/>
           <w:color w:val="000000"/>
           <w:spacing w:val="30"/>
-          <w:sz w:val="28"/>
         </w:rPr>
         <w:t>投標</w:t>
       </w:r>
@@ -795,7 +763,6 @@
           <w:rFonts w:ascii="標楷體" w:hint="eastAsia"/>
           <w:color w:val="000000"/>
           <w:spacing w:val="30"/>
-          <w:sz w:val="28"/>
         </w:rPr>
         <w:t>印</w:t>
       </w:r>
@@ -804,7 +771,6 @@
           <w:rFonts w:ascii="標楷體" w:hint="eastAsia"/>
           <w:color w:val="000000"/>
           <w:spacing w:val="30"/>
-          <w:sz w:val="28"/>
         </w:rPr>
         <w:t>章</w:t>
       </w:r>
@@ -813,7 +779,6 @@
           <w:rFonts w:ascii="標楷體" w:hint="eastAsia"/>
           <w:color w:val="000000"/>
           <w:spacing w:val="30"/>
-          <w:sz w:val="28"/>
         </w:rPr>
         <w:t>：</w:t>
       </w:r>
@@ -825,7 +790,6 @@
         <w:rPr>
           <w:rFonts w:ascii="標楷體"/>
           <w:spacing w:val="30"/>
-          <w:sz w:val="28"/>
         </w:rPr>
       </w:pPr>
     </w:p>
@@ -836,7 +800,6 @@
         <w:rPr>
           <w:rFonts w:ascii="標楷體"/>
           <w:spacing w:val="30"/>
-          <w:sz w:val="28"/>
         </w:rPr>
       </w:pPr>
     </w:p>
@@ -847,9 +810,10 @@
         <w:rPr>
           <w:rFonts w:ascii="標楷體"/>
           <w:spacing w:val="30"/>
-          <w:sz w:val="28"/>
-        </w:rPr>
-      </w:pPr>
+        </w:rPr>
+      </w:pPr>
+      <w:bookmarkStart w:id="0" w:name="_GoBack"/>
+      <w:bookmarkEnd w:id="0"/>
     </w:p>
     <w:p>
       <w:pPr>
@@ -858,7 +822,6 @@
         <w:rPr>
           <w:rFonts w:ascii="標楷體"/>
           <w:spacing w:val="30"/>
-          <w:sz w:val="28"/>
         </w:rPr>
       </w:pPr>
       <w:r>
@@ -867,7 +830,6 @@
           <w:noProof/>
           <w:color w:val="000000"/>
           <w:spacing w:val="60"/>
-          <w:sz w:val="28"/>
         </w:rPr>
         <w:pict>
           <v:shape id="_x0000_s1036" type="#_x0000_t202" style="position:absolute;left:0;text-align:left;margin-left:418.2pt;margin-top:5.4pt;width:56.7pt;height:56.7pt;z-index:5">
@@ -885,7 +847,6 @@
           <w:rFonts w:ascii="標楷體" w:hint="eastAsia"/>
           <w:color w:val="000000"/>
           <w:spacing w:val="30"/>
-          <w:sz w:val="28"/>
         </w:rPr>
         <w:t xml:space="preserve">負責人姓名：                 </w:t>
       </w:r>
@@ -894,7 +855,6 @@
           <w:rFonts w:ascii="標楷體" w:hint="eastAsia"/>
           <w:color w:val="000000"/>
           <w:spacing w:val="30"/>
-          <w:sz w:val="28"/>
         </w:rPr>
         <w:t>投標</w:t>
       </w:r>
@@ -903,7 +863,6 @@
           <w:rFonts w:ascii="標楷體" w:hint="eastAsia"/>
           <w:color w:val="000000"/>
           <w:spacing w:val="30"/>
-          <w:sz w:val="28"/>
         </w:rPr>
         <w:t>印</w:t>
       </w:r>
@@ -912,7 +871,6 @@
           <w:rFonts w:ascii="標楷體" w:hint="eastAsia"/>
           <w:color w:val="000000"/>
           <w:spacing w:val="30"/>
-          <w:sz w:val="28"/>
         </w:rPr>
         <w:t>章</w:t>
       </w:r>
@@ -920,7 +878,6 @@
         <w:rPr>
           <w:rFonts w:ascii="標楷體" w:hint="eastAsia"/>
           <w:spacing w:val="30"/>
-          <w:sz w:val="28"/>
         </w:rPr>
         <w:t>：</w:t>
       </w:r>
@@ -993,12 +950,14 @@
         <w:rPr>
           <w:rFonts w:ascii="標楷體" w:hAnsi="標楷體"/>
           <w:color w:val="000000"/>
+          <w:sz w:val="24"/>
         </w:rPr>
       </w:pPr>
       <w:r>
         <w:rPr>
           <w:rFonts w:ascii="標楷體" w:hAnsi="標楷體" w:hint="eastAsia"/>
           <w:color w:val="000000"/>
+          <w:sz w:val="24"/>
         </w:rPr>
         <w:t>一、</w:t>
       </w:r>
@@ -1006,6 +965,7 @@
         <w:rPr>
           <w:rFonts w:ascii="標楷體" w:hAnsi="標楷體"/>
           <w:color w:val="000000"/>
+          <w:sz w:val="24"/>
         </w:rPr>
         <w:t>國內或國外投標廠商若由</w:t>
       </w:r>
@@ -1013,6 +973,7 @@
         <w:rPr>
           <w:rFonts w:ascii="標楷體" w:hAnsi="標楷體"/>
           <w:color w:val="FF0000"/>
+          <w:sz w:val="24"/>
         </w:rPr>
         <w:t>負責人</w:t>
       </w:r>
@@ -1020,6 +981,7 @@
         <w:rPr>
           <w:rFonts w:ascii="標楷體" w:hAnsi="標楷體"/>
           <w:color w:val="000000"/>
+          <w:sz w:val="24"/>
         </w:rPr>
         <w:t>親至開標地點，</w:t>
       </w:r>
@@ -1027,6 +989,7 @@
         <w:rPr>
           <w:rFonts w:ascii="標楷體" w:hAnsi="標楷體"/>
           <w:color w:val="FF0000"/>
+          <w:sz w:val="24"/>
         </w:rPr>
         <w:t>攜帶與標單相同印章或親自簽名</w:t>
       </w:r>
@@ -1034,6 +997,7 @@
         <w:rPr>
           <w:rFonts w:ascii="標楷體" w:hAnsi="標楷體"/>
           <w:color w:val="000000"/>
+          <w:sz w:val="24"/>
         </w:rPr>
         <w:t>，該負責人應出示其身份證件，無須填寫、出示本授</w:t>
       </w:r>
@@ -1041,6 +1005,7 @@
         <w:rPr>
           <w:rFonts w:ascii="標楷體" w:hAnsi="標楷體" w:hint="eastAsia"/>
           <w:color w:val="000000"/>
+          <w:sz w:val="24"/>
         </w:rPr>
         <w:t>權書。</w:t>
       </w:r>
@@ -1053,12 +1018,14 @@
         <w:rPr>
           <w:rFonts w:ascii="標楷體" w:hAnsi="標楷體"/>
           <w:color w:val="000000"/>
+          <w:sz w:val="24"/>
         </w:rPr>
       </w:pPr>
       <w:r>
         <w:rPr>
           <w:rFonts w:ascii="標楷體" w:hAnsi="標楷體" w:hint="eastAsia"/>
           <w:color w:val="000000"/>
+          <w:sz w:val="24"/>
         </w:rPr>
         <w:t>二、</w:t>
       </w:r>
@@ -1066,6 +1033,7 @@
         <w:rPr>
           <w:rFonts w:ascii="標楷體" w:hAnsi="標楷體"/>
           <w:color w:val="000000"/>
+          <w:sz w:val="24"/>
         </w:rPr>
         <w:t>國內投標廠商若由</w:t>
       </w:r>
@@ -1073,6 +1041,7 @@
         <w:rPr>
           <w:rFonts w:ascii="標楷體" w:hAnsi="標楷體"/>
           <w:color w:val="FF0000"/>
+          <w:sz w:val="24"/>
         </w:rPr>
         <w:t>負責人</w:t>
       </w:r>
@@ -1080,6 +1049,7 @@
         <w:rPr>
           <w:rFonts w:ascii="標楷體" w:hAnsi="標楷體"/>
           <w:color w:val="000000"/>
+          <w:sz w:val="24"/>
         </w:rPr>
         <w:t>親至開標地點，攜帶「</w:t>
       </w:r>
@@ -1087,6 +1057,7 @@
         <w:rPr>
           <w:rFonts w:ascii="標楷體" w:hAnsi="標楷體"/>
           <w:color w:val="FF0000"/>
+          <w:sz w:val="24"/>
         </w:rPr>
         <w:t>授權使用之廠商名稱及負責人印章</w:t>
       </w:r>
@@ -1094,6 +1065,7 @@
         <w:rPr>
           <w:rFonts w:ascii="標楷體" w:hAnsi="標楷體"/>
           <w:color w:val="000000"/>
+          <w:sz w:val="24"/>
         </w:rPr>
         <w:t>」者，應填寫蓋妥本授權書</w:t>
       </w:r>
@@ -1101,6 +1073,7 @@
         <w:rPr>
           <w:rFonts w:ascii="標楷體" w:hAnsi="標楷體" w:hint="eastAsia"/>
           <w:color w:val="000000"/>
+          <w:sz w:val="24"/>
         </w:rPr>
         <w:t>，</w:t>
       </w:r>
@@ -1108,6 +1081,7 @@
         <w:rPr>
           <w:rFonts w:ascii="標楷體" w:hAnsi="標楷體"/>
           <w:color w:val="000000"/>
+          <w:sz w:val="24"/>
         </w:rPr>
         <w:t>但「代理人姓名」及「身份證字號」乙欄免填寫</w:t>
       </w:r>
@@ -1115,6 +1089,7 @@
         <w:rPr>
           <w:rFonts w:ascii="標楷體" w:hAnsi="標楷體" w:hint="eastAsia"/>
           <w:color w:val="000000"/>
+          <w:sz w:val="24"/>
         </w:rPr>
         <w:t>，</w:t>
       </w:r>
@@ -1122,6 +1097,7 @@
         <w:rPr>
           <w:rFonts w:ascii="標楷體" w:hAnsi="標楷體"/>
           <w:color w:val="000000"/>
+          <w:sz w:val="24"/>
         </w:rPr>
         <w:t>並由該負責人出示本授權書及其身分</w:t>
       </w:r>
@@ -1129,6 +1105,7 @@
         <w:rPr>
           <w:rFonts w:ascii="標楷體" w:hAnsi="標楷體" w:hint="eastAsia"/>
           <w:color w:val="000000"/>
+          <w:sz w:val="24"/>
         </w:rPr>
         <w:t>證件。</w:t>
       </w:r>
@@ -1141,12 +1118,14 @@
         <w:rPr>
           <w:rFonts w:ascii="標楷體" w:hAnsi="標楷體"/>
           <w:color w:val="000000"/>
+          <w:sz w:val="24"/>
         </w:rPr>
       </w:pPr>
       <w:r>
         <w:rPr>
           <w:rFonts w:ascii="標楷體" w:hAnsi="標楷體" w:hint="eastAsia"/>
           <w:color w:val="000000"/>
+          <w:sz w:val="24"/>
         </w:rPr>
         <w:t>三、</w:t>
       </w:r>
@@ -1154,6 +1133,7 @@
         <w:rPr>
           <w:rFonts w:ascii="標楷體" w:hAnsi="標楷體"/>
           <w:color w:val="000000"/>
+          <w:sz w:val="24"/>
         </w:rPr>
         <w:t>國內投標廠商若由</w:t>
       </w:r>
@@ -1161,6 +1141,7 @@
         <w:rPr>
           <w:rFonts w:ascii="標楷體" w:hAnsi="標楷體"/>
           <w:color w:val="FF0000"/>
+          <w:sz w:val="24"/>
         </w:rPr>
         <w:t>代理人</w:t>
       </w:r>
@@ -1168,6 +1149,7 @@
         <w:rPr>
           <w:rFonts w:ascii="標楷體" w:hAnsi="標楷體"/>
           <w:color w:val="000000"/>
+          <w:sz w:val="24"/>
         </w:rPr>
         <w:t>出席開標現場，攜帶</w:t>
       </w:r>
@@ -1175,6 +1157,7 @@
         <w:rPr>
           <w:rFonts w:ascii="標楷體" w:hAnsi="標楷體"/>
           <w:color w:val="FF0000"/>
+          <w:sz w:val="24"/>
         </w:rPr>
         <w:t>與總標單相同印章</w:t>
       </w:r>
@@ -1182,6 +1165,7 @@
         <w:rPr>
           <w:rFonts w:ascii="標楷體" w:hAnsi="標楷體"/>
           <w:color w:val="000000"/>
+          <w:sz w:val="24"/>
         </w:rPr>
         <w:t>者，應填寫蓋妥本授權書</w:t>
       </w:r>
@@ -1189,6 +1173,7 @@
         <w:rPr>
           <w:rFonts w:ascii="標楷體" w:hAnsi="標楷體" w:hint="eastAsia"/>
           <w:color w:val="000000"/>
+          <w:sz w:val="24"/>
         </w:rPr>
         <w:t>，</w:t>
       </w:r>
@@ -1196,6 +1181,7 @@
         <w:rPr>
           <w:rFonts w:ascii="標楷體" w:hAnsi="標楷體"/>
           <w:color w:val="000000"/>
+          <w:sz w:val="24"/>
         </w:rPr>
         <w:t>但「授權使用之廠商及負責人印章印文」欄位免蓋章</w:t>
       </w:r>
@@ -1203,6 +1189,7 @@
         <w:rPr>
           <w:rFonts w:ascii="標楷體" w:hAnsi="標楷體" w:hint="eastAsia"/>
           <w:color w:val="000000"/>
+          <w:sz w:val="24"/>
         </w:rPr>
         <w:t>，</w:t>
       </w:r>
@@ -1210,6 +1197,7 @@
         <w:rPr>
           <w:rFonts w:ascii="標楷體" w:hAnsi="標楷體"/>
           <w:color w:val="000000"/>
+          <w:sz w:val="24"/>
         </w:rPr>
         <w:t>並由該代理人出示本授權書及其身分</w:t>
       </w:r>
@@ -1217,6 +1205,7 @@
         <w:rPr>
           <w:rFonts w:ascii="標楷體" w:hAnsi="標楷體" w:hint="eastAsia"/>
           <w:color w:val="000000"/>
+          <w:sz w:val="24"/>
         </w:rPr>
         <w:t>證件。</w:t>
       </w:r>
@@ -1230,12 +1219,14 @@
         <w:rPr>
           <w:rFonts w:ascii="標楷體" w:hAnsi="標楷體"/>
           <w:color w:val="000000"/>
+          <w:sz w:val="24"/>
         </w:rPr>
       </w:pPr>
       <w:r>
         <w:rPr>
           <w:rFonts w:ascii="標楷體" w:hAnsi="標楷體" w:hint="eastAsia"/>
           <w:color w:val="000000"/>
+          <w:sz w:val="24"/>
         </w:rPr>
         <w:t>四、</w:t>
       </w:r>
@@ -1243,6 +1234,7 @@
         <w:rPr>
           <w:rFonts w:ascii="標楷體" w:hAnsi="標楷體"/>
           <w:color w:val="000000"/>
+          <w:sz w:val="24"/>
         </w:rPr>
         <w:t>國內或國外投標廠商若由</w:t>
       </w:r>
@@ -1250,6 +1242,7 @@
         <w:rPr>
           <w:rFonts w:ascii="標楷體" w:hAnsi="標楷體"/>
           <w:color w:val="FF0000"/>
+          <w:sz w:val="24"/>
         </w:rPr>
         <w:t>代理人</w:t>
       </w:r>
@@ -1257,6 +1250,7 @@
         <w:rPr>
           <w:rFonts w:ascii="標楷體" w:hAnsi="標楷體"/>
           <w:color w:val="000000"/>
+          <w:sz w:val="24"/>
         </w:rPr>
         <w:t>出席開標現場，攜帶</w:t>
       </w:r>
@@ -1264,6 +1258,7 @@
         <w:rPr>
           <w:rFonts w:ascii="標楷體" w:hAnsi="標楷體"/>
           <w:color w:val="FF0000"/>
+          <w:sz w:val="24"/>
         </w:rPr>
         <w:t>「授權使用之廠商名稱及負責人印章」或「授權使用之代理人印章」或由代理人簽名者</w:t>
       </w:r>
@@ -1271,6 +1266,7 @@
         <w:rPr>
           <w:rFonts w:ascii="標楷體" w:hAnsi="標楷體"/>
           <w:color w:val="000000"/>
+          <w:sz w:val="24"/>
         </w:rPr>
         <w:t>，應完整填寫蓋妥或簽署本授權書</w:t>
       </w:r>
@@ -1278,6 +1274,7 @@
         <w:rPr>
           <w:rFonts w:ascii="標楷體" w:hAnsi="標楷體" w:hint="eastAsia"/>
           <w:color w:val="000000"/>
+          <w:sz w:val="24"/>
         </w:rPr>
         <w:t>，</w:t>
       </w:r>
@@ -1285,6 +1282,7 @@
         <w:rPr>
           <w:rFonts w:ascii="標楷體" w:hAnsi="標楷體"/>
           <w:color w:val="000000"/>
+          <w:sz w:val="24"/>
         </w:rPr>
         <w:t>並由代理人出示本授權書及其身分證件參與開標。但以授權使用代理人印章或國外廠商以代理人簽名者，免填「授權使用之廠商名稱及負責人印章</w:t>
       </w:r>
@@ -1292,6 +1290,7 @@
         <w:rPr>
           <w:rFonts w:ascii="標楷體" w:hAnsi="標楷體" w:hint="eastAsia"/>
           <w:color w:val="000000"/>
+          <w:sz w:val="24"/>
         </w:rPr>
         <w:t>」。</w:t>
       </w:r>
@@ -1304,23 +1303,27 @@
         <w:jc w:val="both"/>
         <w:rPr>
           <w:rFonts w:ascii="標楷體" w:hAnsi="標楷體"/>
+          <w:sz w:val="24"/>
         </w:rPr>
       </w:pPr>
       <w:r>
         <w:rPr>
           <w:rFonts w:ascii="標楷體" w:hAnsi="標楷體" w:hint="eastAsia"/>
+          <w:sz w:val="24"/>
         </w:rPr>
         <w:t>五、</w:t>
       </w:r>
       <w:r>
         <w:rPr>
           <w:rFonts w:ascii="標楷體" w:hAnsi="標楷體" w:hint="eastAsia"/>
+          <w:sz w:val="24"/>
         </w:rPr>
         <w:t>允許</w:t>
       </w:r>
       <w:r>
         <w:rPr>
           <w:rFonts w:ascii="標楷體" w:hAnsi="標楷體" w:hint="eastAsia"/>
+          <w:sz w:val="24"/>
         </w:rPr>
         <w:t>共同投標者，由協議書代表廠商填具。</w:t>
       </w:r>
@@ -1760,14 +1763,14 @@
   <w:style w:type="paragraph" w:default="1" w:styleId="a">
     <w:name w:val="Normal"/>
     <w:qFormat/>
-    <w:rsid w:val="00390761"/>
+    <w:rsid w:val="004C3742"/>
     <w:pPr>
       <w:widowControl w:val="0"/>
     </w:pPr>
     <w:rPr>
       <w:rFonts w:eastAsia="標楷體"/>
       <w:kern w:val="2"/>
-      <w:sz w:val="24"/>
+      <w:sz w:val="28"/>
       <w:szCs w:val="24"/>
     </w:rPr>
   </w:style>
